--- a/SupersRules/502.360 -- Voodoo.docx
+++ b/SupersRules/502.360 -- Voodoo.docx
@@ -71,23 +71,7 @@
           <w:sz w:val="20"/>
           <w:szCs w:val="20"/>
         </w:rPr>
-        <w:t>Wacky buff/</w:t>
-      </w:r>
-      <w:proofErr w:type="spellStart"/>
-      <w:r>
-        <w:rPr>
-          <w:sz w:val="20"/>
-          <w:szCs w:val="20"/>
-        </w:rPr>
-        <w:t>debuff</w:t>
-      </w:r>
-      <w:proofErr w:type="spellEnd"/>
-      <w:r>
-        <w:rPr>
-          <w:sz w:val="20"/>
-          <w:szCs w:val="20"/>
-        </w:rPr>
-        <w:t>/attack power</w:t>
+        <w:t>Wacky buff/debuff/attack power</w:t>
       </w:r>
     </w:p>
     <w:p>
@@ -160,8 +144,6 @@
           <w:szCs w:val="20"/>
         </w:rPr>
       </w:pPr>
-      <w:bookmarkStart w:id="0" w:name="_GoBack"/>
-      <w:bookmarkEnd w:id="0"/>
       <w:r>
         <w:rPr>
           <w:sz w:val="20"/>
@@ -320,7 +302,6 @@
                 <w:szCs w:val="16"/>
               </w:rPr>
             </w:pPr>
-            <w:proofErr w:type="spellStart"/>
             <w:r>
               <w:rPr>
                 <w:b/>
@@ -329,7 +310,6 @@
               </w:rPr>
               <w:t>Rng</w:t>
             </w:r>
-            <w:proofErr w:type="spellEnd"/>
           </w:p>
         </w:tc>
         <w:tc>
@@ -344,7 +324,6 @@
                 <w:szCs w:val="16"/>
               </w:rPr>
             </w:pPr>
-            <w:proofErr w:type="spellStart"/>
             <w:r>
               <w:rPr>
                 <w:b/>
@@ -353,7 +332,6 @@
               </w:rPr>
               <w:t>Acc</w:t>
             </w:r>
-            <w:proofErr w:type="spellEnd"/>
           </w:p>
         </w:tc>
         <w:tc>
@@ -368,7 +346,6 @@
                 <w:szCs w:val="16"/>
               </w:rPr>
             </w:pPr>
-            <w:proofErr w:type="spellStart"/>
             <w:r>
               <w:rPr>
                 <w:b/>
@@ -377,7 +354,6 @@
               </w:rPr>
               <w:t>AoE</w:t>
             </w:r>
-            <w:proofErr w:type="spellEnd"/>
           </w:p>
         </w:tc>
         <w:tc>
@@ -392,7 +368,6 @@
                 <w:szCs w:val="16"/>
               </w:rPr>
             </w:pPr>
-            <w:proofErr w:type="spellStart"/>
             <w:r>
               <w:rPr>
                 <w:b/>
@@ -401,7 +376,6 @@
               </w:rPr>
               <w:t>Eng</w:t>
             </w:r>
-            <w:proofErr w:type="spellEnd"/>
           </w:p>
         </w:tc>
         <w:tc>
@@ -707,7 +681,6 @@
                 <w:szCs w:val="16"/>
               </w:rPr>
             </w:pPr>
-            <w:proofErr w:type="spellStart"/>
             <w:r>
               <w:rPr>
                 <w:sz w:val="16"/>
@@ -715,7 +688,6 @@
               </w:rPr>
               <w:t>Utl</w:t>
             </w:r>
-            <w:proofErr w:type="spellEnd"/>
           </w:p>
         </w:tc>
         <w:tc>
@@ -935,7 +907,6 @@
                 <w:szCs w:val="16"/>
               </w:rPr>
             </w:pPr>
-            <w:proofErr w:type="spellStart"/>
             <w:r>
               <w:rPr>
                 <w:sz w:val="16"/>
@@ -943,7 +914,6 @@
               </w:rPr>
               <w:t>Att</w:t>
             </w:r>
-            <w:proofErr w:type="spellEnd"/>
           </w:p>
         </w:tc>
         <w:tc>
@@ -1163,7 +1133,6 @@
                 <w:szCs w:val="16"/>
               </w:rPr>
             </w:pPr>
-            <w:proofErr w:type="spellStart"/>
             <w:r>
               <w:rPr>
                 <w:sz w:val="16"/>
@@ -1171,7 +1140,6 @@
               </w:rPr>
               <w:t>Att</w:t>
             </w:r>
-            <w:proofErr w:type="spellEnd"/>
           </w:p>
         </w:tc>
         <w:tc>
@@ -1321,8 +1289,10 @@
                 <w:sz w:val="16"/>
                 <w:szCs w:val="16"/>
               </w:rPr>
-              <w:t>6</w:t>
-            </w:r>
+              <w:t>8</w:t>
+            </w:r>
+            <w:bookmarkStart w:id="0" w:name="_GoBack"/>
+            <w:bookmarkEnd w:id="0"/>
             <w:r>
               <w:rPr>
                 <w:sz w:val="16"/>
@@ -1424,7 +1394,6 @@
                 <w:szCs w:val="16"/>
               </w:rPr>
             </w:pPr>
-            <w:proofErr w:type="spellStart"/>
             <w:r>
               <w:rPr>
                 <w:sz w:val="16"/>
@@ -1432,7 +1401,6 @@
               </w:rPr>
               <w:t>Att</w:t>
             </w:r>
-            <w:proofErr w:type="spellEnd"/>
           </w:p>
         </w:tc>
         <w:tc>
@@ -1582,7 +1550,7 @@
                 <w:sz w:val="16"/>
                 <w:szCs w:val="16"/>
               </w:rPr>
-              <w:t>6</w:t>
+              <w:t>8</w:t>
             </w:r>
             <w:r>
               <w:rPr>
@@ -2011,7 +1979,6 @@
           <w:sz w:val="20"/>
           <w:szCs w:val="20"/>
         </w:rPr>
-        <w:lastRenderedPageBreak/>
         <w:t>Call Zombie</w:t>
       </w:r>
     </w:p>
@@ -2598,7 +2565,6 @@
           <w:sz w:val="20"/>
           <w:szCs w:val="20"/>
         </w:rPr>
-        <w:lastRenderedPageBreak/>
         <w:t>to one card a round and use it. Each card can only appear once in a given encounter.</w:t>
       </w:r>
     </w:p>
@@ -3930,7 +3896,6 @@
                 <w:szCs w:val="16"/>
               </w:rPr>
             </w:pPr>
-            <w:proofErr w:type="spellStart"/>
             <w:r>
               <w:rPr>
                 <w:bCs/>
@@ -3941,7 +3906,6 @@
               </w:rPr>
               <w:t>Unluck</w:t>
             </w:r>
-            <w:proofErr w:type="spellEnd"/>
             <w:r>
               <w:rPr>
                 <w:bCs/>
@@ -4108,7 +4072,6 @@
                 <w:sz w:val="16"/>
                 <w:szCs w:val="16"/>
               </w:rPr>
-              <w:lastRenderedPageBreak/>
               <w:t>12</w:t>
             </w:r>
           </w:p>
@@ -5286,7 +5249,7 @@
 
 <file path=word/numbering.xml><?xml version="1.0" encoding="utf-8"?>
 <w:numbering xmlns:wpc="http://schemas.microsoft.com/office/word/2010/wordprocessingCanvas" xmlns:mc="http://schemas.openxmlformats.org/markup-compatibility/2006" xmlns:o="urn:schemas-microsoft-com:office:office" xmlns:r="http://schemas.openxmlformats.org/officeDocument/2006/relationships" xmlns:m="http://schemas.openxmlformats.org/officeDocument/2006/math" xmlns:v="urn:schemas-microsoft-com:vml" xmlns:wp14="http://schemas.microsoft.com/office/word/2010/wordprocessingDrawing" xmlns:wp="http://schemas.openxmlformats.org/drawingml/2006/wordprocessingDrawing" xmlns:w10="urn:schemas-microsoft-com:office:word" xmlns:w="http://schemas.openxmlformats.org/wordprocessingml/2006/main" xmlns:w14="http://schemas.microsoft.com/office/word/2010/wordml" xmlns:w15="http://schemas.microsoft.com/office/word/2012/wordml" xmlns:wpg="http://schemas.microsoft.com/office/word/2010/wordprocessingGroup" xmlns:wpi="http://schemas.microsoft.com/office/word/2010/wordprocessingInk" xmlns:wne="http://schemas.microsoft.com/office/word/2006/wordml" xmlns:wps="http://schemas.microsoft.com/office/word/2010/wordprocessingShape" mc:Ignorable="w14 w15 wp14">
-  <w:abstractNum w:abstractNumId="0">
+  <w:abstractNum w:abstractNumId="0" w15:restartNumberingAfterBreak="0">
     <w:nsid w:val="00D22631"/>
     <w:multiLevelType w:val="hybridMultilevel"/>
     <w:tmpl w:val="AE1A9B3E"/>
@@ -5399,7 +5362,7 @@
       </w:rPr>
     </w:lvl>
   </w:abstractNum>
-  <w:abstractNum w:abstractNumId="1">
+  <w:abstractNum w:abstractNumId="1" w15:restartNumberingAfterBreak="0">
     <w:nsid w:val="05DC7713"/>
     <w:multiLevelType w:val="hybridMultilevel"/>
     <w:tmpl w:val="CF9E7B34"/>
@@ -5512,7 +5475,7 @@
       </w:rPr>
     </w:lvl>
   </w:abstractNum>
-  <w:abstractNum w:abstractNumId="2">
+  <w:abstractNum w:abstractNumId="2" w15:restartNumberingAfterBreak="0">
     <w:nsid w:val="0E534669"/>
     <w:multiLevelType w:val="hybridMultilevel"/>
     <w:tmpl w:val="EDE02EB0"/>
@@ -5625,7 +5588,7 @@
       </w:rPr>
     </w:lvl>
   </w:abstractNum>
-  <w:abstractNum w:abstractNumId="3">
+  <w:abstractNum w:abstractNumId="3" w15:restartNumberingAfterBreak="0">
     <w:nsid w:val="0F2D7655"/>
     <w:multiLevelType w:val="hybridMultilevel"/>
     <w:tmpl w:val="CE868716"/>
@@ -5738,7 +5701,7 @@
       </w:rPr>
     </w:lvl>
   </w:abstractNum>
-  <w:abstractNum w:abstractNumId="4">
+  <w:abstractNum w:abstractNumId="4" w15:restartNumberingAfterBreak="0">
     <w:nsid w:val="16A15FAD"/>
     <w:multiLevelType w:val="hybridMultilevel"/>
     <w:tmpl w:val="5C50FFC2"/>
@@ -5851,7 +5814,7 @@
       </w:rPr>
     </w:lvl>
   </w:abstractNum>
-  <w:abstractNum w:abstractNumId="5">
+  <w:abstractNum w:abstractNumId="5" w15:restartNumberingAfterBreak="0">
     <w:nsid w:val="1A183D05"/>
     <w:multiLevelType w:val="hybridMultilevel"/>
     <w:tmpl w:val="32569262"/>
@@ -5964,7 +5927,7 @@
       </w:rPr>
     </w:lvl>
   </w:abstractNum>
-  <w:abstractNum w:abstractNumId="6">
+  <w:abstractNum w:abstractNumId="6" w15:restartNumberingAfterBreak="0">
     <w:nsid w:val="21F023F9"/>
     <w:multiLevelType w:val="hybridMultilevel"/>
     <w:tmpl w:val="7EC4B9B4"/>
@@ -6077,7 +6040,7 @@
       </w:rPr>
     </w:lvl>
   </w:abstractNum>
-  <w:abstractNum w:abstractNumId="7">
+  <w:abstractNum w:abstractNumId="7" w15:restartNumberingAfterBreak="0">
     <w:nsid w:val="259B59F5"/>
     <w:multiLevelType w:val="hybridMultilevel"/>
     <w:tmpl w:val="6B38D69C"/>
@@ -6190,7 +6153,7 @@
       </w:rPr>
     </w:lvl>
   </w:abstractNum>
-  <w:abstractNum w:abstractNumId="8">
+  <w:abstractNum w:abstractNumId="8" w15:restartNumberingAfterBreak="0">
     <w:nsid w:val="271B6F74"/>
     <w:multiLevelType w:val="hybridMultilevel"/>
     <w:tmpl w:val="22522A64"/>
@@ -6303,7 +6266,7 @@
       </w:rPr>
     </w:lvl>
   </w:abstractNum>
-  <w:abstractNum w:abstractNumId="9">
+  <w:abstractNum w:abstractNumId="9" w15:restartNumberingAfterBreak="0">
     <w:nsid w:val="2CC82600"/>
     <w:multiLevelType w:val="hybridMultilevel"/>
     <w:tmpl w:val="EA0A301A"/>
@@ -6416,7 +6379,7 @@
       </w:rPr>
     </w:lvl>
   </w:abstractNum>
-  <w:abstractNum w:abstractNumId="10">
+  <w:abstractNum w:abstractNumId="10" w15:restartNumberingAfterBreak="0">
     <w:nsid w:val="2DEF6230"/>
     <w:multiLevelType w:val="hybridMultilevel"/>
     <w:tmpl w:val="522251E0"/>
@@ -6529,7 +6492,7 @@
       </w:rPr>
     </w:lvl>
   </w:abstractNum>
-  <w:abstractNum w:abstractNumId="11">
+  <w:abstractNum w:abstractNumId="11" w15:restartNumberingAfterBreak="0">
     <w:nsid w:val="342F3F5B"/>
     <w:multiLevelType w:val="hybridMultilevel"/>
     <w:tmpl w:val="728E3558"/>
@@ -6642,7 +6605,7 @@
       </w:rPr>
     </w:lvl>
   </w:abstractNum>
-  <w:abstractNum w:abstractNumId="12">
+  <w:abstractNum w:abstractNumId="12" w15:restartNumberingAfterBreak="0">
     <w:nsid w:val="37270E06"/>
     <w:multiLevelType w:val="hybridMultilevel"/>
     <w:tmpl w:val="7E4800D2"/>
@@ -6755,7 +6718,7 @@
       </w:rPr>
     </w:lvl>
   </w:abstractNum>
-  <w:abstractNum w:abstractNumId="13">
+  <w:abstractNum w:abstractNumId="13" w15:restartNumberingAfterBreak="0">
     <w:nsid w:val="3AF100E3"/>
     <w:multiLevelType w:val="hybridMultilevel"/>
     <w:tmpl w:val="6212D2A0"/>
@@ -6868,7 +6831,7 @@
       </w:rPr>
     </w:lvl>
   </w:abstractNum>
-  <w:abstractNum w:abstractNumId="14">
+  <w:abstractNum w:abstractNumId="14" w15:restartNumberingAfterBreak="0">
     <w:nsid w:val="3C00121A"/>
     <w:multiLevelType w:val="hybridMultilevel"/>
     <w:tmpl w:val="D69E188E"/>
@@ -6981,7 +6944,7 @@
       </w:rPr>
     </w:lvl>
   </w:abstractNum>
-  <w:abstractNum w:abstractNumId="15">
+  <w:abstractNum w:abstractNumId="15" w15:restartNumberingAfterBreak="0">
     <w:nsid w:val="407B00E2"/>
     <w:multiLevelType w:val="hybridMultilevel"/>
     <w:tmpl w:val="2222D36A"/>
@@ -7094,7 +7057,7 @@
       </w:rPr>
     </w:lvl>
   </w:abstractNum>
-  <w:abstractNum w:abstractNumId="16">
+  <w:abstractNum w:abstractNumId="16" w15:restartNumberingAfterBreak="0">
     <w:nsid w:val="463E6F30"/>
     <w:multiLevelType w:val="hybridMultilevel"/>
     <w:tmpl w:val="9C563E4E"/>
@@ -7207,7 +7170,7 @@
       </w:rPr>
     </w:lvl>
   </w:abstractNum>
-  <w:abstractNum w:abstractNumId="17">
+  <w:abstractNum w:abstractNumId="17" w15:restartNumberingAfterBreak="0">
     <w:nsid w:val="507A2CEF"/>
     <w:multiLevelType w:val="hybridMultilevel"/>
     <w:tmpl w:val="0A3E680E"/>
@@ -7320,7 +7283,7 @@
       </w:rPr>
     </w:lvl>
   </w:abstractNum>
-  <w:abstractNum w:abstractNumId="18">
+  <w:abstractNum w:abstractNumId="18" w15:restartNumberingAfterBreak="0">
     <w:nsid w:val="52083E1D"/>
     <w:multiLevelType w:val="hybridMultilevel"/>
     <w:tmpl w:val="243430CE"/>
@@ -7433,7 +7396,7 @@
       </w:rPr>
     </w:lvl>
   </w:abstractNum>
-  <w:abstractNum w:abstractNumId="19">
+  <w:abstractNum w:abstractNumId="19" w15:restartNumberingAfterBreak="0">
     <w:nsid w:val="57227EF4"/>
     <w:multiLevelType w:val="hybridMultilevel"/>
     <w:tmpl w:val="632E3F3E"/>
@@ -7546,7 +7509,7 @@
       </w:rPr>
     </w:lvl>
   </w:abstractNum>
-  <w:abstractNum w:abstractNumId="20">
+  <w:abstractNum w:abstractNumId="20" w15:restartNumberingAfterBreak="0">
     <w:nsid w:val="57800F89"/>
     <w:multiLevelType w:val="hybridMultilevel"/>
     <w:tmpl w:val="7BA86564"/>
@@ -7659,7 +7622,7 @@
       </w:rPr>
     </w:lvl>
   </w:abstractNum>
-  <w:abstractNum w:abstractNumId="21">
+  <w:abstractNum w:abstractNumId="21" w15:restartNumberingAfterBreak="0">
     <w:nsid w:val="602404E1"/>
     <w:multiLevelType w:val="hybridMultilevel"/>
     <w:tmpl w:val="97D8D696"/>
@@ -7772,7 +7735,7 @@
       </w:rPr>
     </w:lvl>
   </w:abstractNum>
-  <w:abstractNum w:abstractNumId="22">
+  <w:abstractNum w:abstractNumId="22" w15:restartNumberingAfterBreak="0">
     <w:nsid w:val="611F2CA1"/>
     <w:multiLevelType w:val="hybridMultilevel"/>
     <w:tmpl w:val="7EA2AEBC"/>
@@ -7912,7 +7875,7 @@
       </w:rPr>
     </w:lvl>
   </w:abstractNum>
-  <w:abstractNum w:abstractNumId="23">
+  <w:abstractNum w:abstractNumId="23" w15:restartNumberingAfterBreak="0">
     <w:nsid w:val="67173207"/>
     <w:multiLevelType w:val="hybridMultilevel"/>
     <w:tmpl w:val="FFAC2F74"/>
@@ -8025,7 +7988,7 @@
       </w:rPr>
     </w:lvl>
   </w:abstractNum>
-  <w:abstractNum w:abstractNumId="24">
+  <w:abstractNum w:abstractNumId="24" w15:restartNumberingAfterBreak="0">
     <w:nsid w:val="691462A3"/>
     <w:multiLevelType w:val="hybridMultilevel"/>
     <w:tmpl w:val="A13AB68A"/>
@@ -8138,7 +8101,7 @@
       </w:rPr>
     </w:lvl>
   </w:abstractNum>
-  <w:abstractNum w:abstractNumId="25">
+  <w:abstractNum w:abstractNumId="25" w15:restartNumberingAfterBreak="0">
     <w:nsid w:val="700A740A"/>
     <w:multiLevelType w:val="hybridMultilevel"/>
     <w:tmpl w:val="04CC5F0C"/>
@@ -8251,7 +8214,7 @@
       </w:rPr>
     </w:lvl>
   </w:abstractNum>
-  <w:abstractNum w:abstractNumId="26">
+  <w:abstractNum w:abstractNumId="26" w15:restartNumberingAfterBreak="0">
     <w:nsid w:val="7036070E"/>
     <w:multiLevelType w:val="hybridMultilevel"/>
     <w:tmpl w:val="C08655B0"/>
@@ -8364,7 +8327,7 @@
       </w:rPr>
     </w:lvl>
   </w:abstractNum>
-  <w:abstractNum w:abstractNumId="27">
+  <w:abstractNum w:abstractNumId="27" w15:restartNumberingAfterBreak="0">
     <w:nsid w:val="728A6B93"/>
     <w:multiLevelType w:val="hybridMultilevel"/>
     <w:tmpl w:val="52E47EF6"/>
@@ -8477,7 +8440,7 @@
       </w:rPr>
     </w:lvl>
   </w:abstractNum>
-  <w:abstractNum w:abstractNumId="28">
+  <w:abstractNum w:abstractNumId="28" w15:restartNumberingAfterBreak="0">
     <w:nsid w:val="748432C6"/>
     <w:multiLevelType w:val="hybridMultilevel"/>
     <w:tmpl w:val="497A3D7E"/>
@@ -8590,7 +8553,7 @@
       </w:rPr>
     </w:lvl>
   </w:abstractNum>
-  <w:abstractNum w:abstractNumId="29">
+  <w:abstractNum w:abstractNumId="29" w15:restartNumberingAfterBreak="0">
     <w:nsid w:val="7A4B7457"/>
     <w:multiLevelType w:val="hybridMultilevel"/>
     <w:tmpl w:val="E05A8374"/>

--- a/SupersRules/502.360 -- Voodoo.docx
+++ b/SupersRules/502.360 -- Voodoo.docx
@@ -1291,8 +1291,6 @@
               </w:rPr>
               <w:t>8</w:t>
             </w:r>
-            <w:bookmarkStart w:id="0" w:name="_GoBack"/>
-            <w:bookmarkEnd w:id="0"/>
             <w:r>
               <w:rPr>
                 <w:sz w:val="16"/>
@@ -1559,6 +1557,27 @@
               </w:rPr>
               <w:t xml:space="preserve"> mental control (WIL, CHA 20)</w:t>
             </w:r>
+          </w:p>
+          <w:p>
+            <w:pPr>
+              <w:numPr>
+                <w:ilvl w:val="0"/>
+                <w:numId w:val="3"/>
+              </w:numPr>
+              <w:rPr>
+                <w:sz w:val="16"/>
+                <w:szCs w:val="16"/>
+              </w:rPr>
+            </w:pPr>
+            <w:r>
+              <w:rPr>
+                <w:sz w:val="16"/>
+                <w:szCs w:val="16"/>
+              </w:rPr>
+              <w:t>Once control is established, it decays 1d6/round</w:t>
+            </w:r>
+            <w:bookmarkStart w:id="0" w:name="_GoBack"/>
+            <w:bookmarkEnd w:id="0"/>
           </w:p>
           <w:p>
             <w:pPr>
